--- a/Mohan/plots.docx
+++ b/Mohan/plots.docx
@@ -155,7 +155,15 @@
         </w:drawing>
       </w:r>
       <w:r>
-        <w:t>Low beta stock (ED)  - computed beta = slope of the line = 0.83</w:t>
+        <w:t>Low beta stock (ED)  - compute</w:t>
+      </w:r>
+      <w:r>
+        <w:t>d beta = slope of the line = 0.4</w:t>
+      </w:r>
+      <w:bookmarkStart w:id="0" w:name="_GoBack"/>
+      <w:bookmarkEnd w:id="0"/>
+      <w:r>
+        <w:t>3</w:t>
       </w:r>
     </w:p>
     <w:p/>
@@ -368,8 +376,6 @@
       <w:r>
         <w:t xml:space="preserve"> dataset)</w:t>
       </w:r>
-      <w:bookmarkStart w:id="0" w:name="_GoBack"/>
-      <w:bookmarkEnd w:id="0"/>
     </w:p>
     <w:p/>
     <w:p/>
@@ -699,6 +705,7 @@
     <w:lsdException w:name="HTML Sample" w:semiHidden="1" w:unhideWhenUsed="1"/>
     <w:lsdException w:name="HTML Typewriter" w:semiHidden="1" w:unhideWhenUsed="1"/>
     <w:lsdException w:name="HTML Variable" w:semiHidden="1" w:unhideWhenUsed="1"/>
+    <w:lsdException w:name="Normal Table" w:semiHidden="1" w:unhideWhenUsed="1"/>
     <w:lsdException w:name="annotation subject" w:semiHidden="1" w:unhideWhenUsed="1"/>
     <w:lsdException w:name="No List" w:semiHidden="1" w:unhideWhenUsed="1"/>
     <w:lsdException w:name="Outline List 1" w:semiHidden="1" w:unhideWhenUsed="1"/>
@@ -745,8 +752,10 @@
     <w:lsdException w:name="Table Subtle 2" w:semiHidden="1" w:unhideWhenUsed="1"/>
     <w:lsdException w:name="Table Web 1" w:semiHidden="1" w:unhideWhenUsed="1"/>
     <w:lsdException w:name="Table Web 2" w:semiHidden="1" w:unhideWhenUsed="1"/>
+    <w:lsdException w:name="Table Web 3" w:semiHidden="1" w:unhideWhenUsed="1"/>
     <w:lsdException w:name="Balloon Text" w:semiHidden="1" w:unhideWhenUsed="1"/>
     <w:lsdException w:name="Table Grid" w:uiPriority="39"/>
+    <w:lsdException w:name="Table Theme" w:semiHidden="1" w:unhideWhenUsed="1"/>
     <w:lsdException w:name="Placeholder Text" w:semiHidden="1"/>
     <w:lsdException w:name="No Spacing" w:uiPriority="1" w:qFormat="1"/>
     <w:lsdException w:name="Light Shading" w:uiPriority="60"/>
